--- a/project/IST 263 Project Milestone 6.docx
+++ b/project/IST 263 Project Milestone 6.docx
@@ -108,7 +108,11 @@
         <w:t xml:space="preserve"> of the page you choose to work on for this part?</w:t>
       </w:r>
     </w:p>
-    <w:p/>
+    <w:p>
+      <w:r>
+        <w:t>https://rbnalitt.github.io/ist263/project/page1.html</w:t>
+      </w:r>
+    </w:p>
     <w:p>
       <w:pPr>
         <w:rPr>
@@ -177,15 +181,17 @@
     <w:p>
       <w:pPr>
         <w:rPr>
-          <w:rFonts w:ascii="Bradley Hand" w:hAnsi="Bradley Hand"/>
+          <w:b/>
+          <w:bCs/>
         </w:rPr>
       </w:pPr>
       <w:r>
         <w:rPr>
-          <w:rFonts w:ascii="Bradley Hand" w:hAnsi="Bradley Hand"/>
+          <w:b/>
+          <w:bCs/>
         </w:rPr>
         <w:lastRenderedPageBreak/>
-        <w:t xml:space="preserve">Food 4 foodies </w:t>
+        <w:t>Provide the URL of the WAVE checker for this page below.</w:t>
       </w:r>
     </w:p>
     <w:p>
@@ -195,13 +201,6 @@
           <w:bCs/>
         </w:rPr>
       </w:pPr>
-      <w:r>
-        <w:rPr>
-          <w:b/>
-          <w:bCs/>
-        </w:rPr>
-        <w:t>Provide the URL of the WAVE checker for this page below.</w:t>
-      </w:r>
     </w:p>
     <w:p>
       <w:pPr>
@@ -210,20 +209,17 @@
           <w:bCs/>
         </w:rPr>
       </w:pPr>
-    </w:p>
-    <w:p>
-      <w:pPr>
-        <w:rPr>
-          <w:b/>
-          <w:bCs/>
-        </w:rPr>
-      </w:pPr>
       <w:r>
         <w:rPr>
           <w:b/>
           <w:bCs/>
         </w:rPr>
         <w:t>Provide the URL of the HTML validator for you page below.</w:t>
+      </w:r>
+    </w:p>
+    <w:p>
+      <w:r>
+        <w:t>https://html5.validator.nu/?doc=https%3A%2F%2Frbnalitt.github.io%2Fist263%2Fproject%2Fpage1.html</w:t>
       </w:r>
     </w:p>
     <w:p>
@@ -698,6 +694,29 @@
     <w:semiHidden/>
     <w:unhideWhenUsed/>
   </w:style>
+  <w:style w:type="character" w:styleId="Hyperlink">
+    <w:name w:val="Hyperlink"/>
+    <w:basedOn w:val="DefaultParagraphFont"/>
+    <w:uiPriority w:val="99"/>
+    <w:unhideWhenUsed/>
+    <w:rsid w:val="00DC515C"/>
+    <w:rPr>
+      <w:color w:val="0563C1" w:themeColor="hyperlink"/>
+      <w:u w:val="single"/>
+    </w:rPr>
+  </w:style>
+  <w:style w:type="character" w:styleId="UnresolvedMention">
+    <w:name w:val="Unresolved Mention"/>
+    <w:basedOn w:val="DefaultParagraphFont"/>
+    <w:uiPriority w:val="99"/>
+    <w:semiHidden/>
+    <w:unhideWhenUsed/>
+    <w:rsid w:val="00DC515C"/>
+    <w:rPr>
+      <w:color w:val="605E5C"/>
+      <w:shd w:val="clear" w:color="auto" w:fill="E1DFDD"/>
+    </w:rPr>
+  </w:style>
 </w:styles>
 </file>
 

--- a/project/IST 263 Project Milestone 6.docx
+++ b/project/IST 263 Project Milestone 6.docx
@@ -109,9 +109,14 @@
       </w:r>
     </w:p>
     <w:p>
-      <w:r>
-        <w:t>https://rbnalitt.github.io/ist263/project/page1.html</w:t>
-      </w:r>
+      <w:hyperlink r:id="rId4" w:history="1">
+        <w:r>
+          <w:rPr>
+            <w:rStyle w:val="Hyperlink"/>
+          </w:rPr>
+          <w:t>https://rbnalitt.github.io/ist263/project/page1.html</w:t>
+        </w:r>
+      </w:hyperlink>
     </w:p>
     <w:p>
       <w:pPr>
@@ -151,7 +156,7 @@
                     <pic:cNvPicPr/>
                   </pic:nvPicPr>
                   <pic:blipFill>
-                    <a:blip r:embed="rId4" cstate="print">
+                    <a:blip r:embed="rId5" cstate="print">
                       <a:extLst>
                         <a:ext uri="{28A0092B-C50C-407E-A947-70E740481C1C}">
                           <a14:useLocalDpi xmlns:a14="http://schemas.microsoft.com/office/drawing/2010/main" val="0"/>
@@ -195,20 +200,23 @@
       </w:r>
     </w:p>
     <w:p>
+      <w:hyperlink r:id="rId6" w:history="1">
+        <w:r>
+          <w:rPr>
+            <w:rStyle w:val="Hyperlink"/>
+          </w:rPr>
+          <w:t>https://wave.webaim.org/report#/https://rbnalitt.github.io/ist263/project/page1.html</w:t>
+        </w:r>
+      </w:hyperlink>
+    </w:p>
+    <w:p/>
+    <w:p>
       <w:pPr>
         <w:rPr>
           <w:b/>
           <w:bCs/>
         </w:rPr>
       </w:pPr>
-    </w:p>
-    <w:p>
-      <w:pPr>
-        <w:rPr>
-          <w:b/>
-          <w:bCs/>
-        </w:rPr>
-      </w:pPr>
       <w:r>
         <w:rPr>
           <w:b/>
@@ -218,9 +226,14 @@
       </w:r>
     </w:p>
     <w:p>
-      <w:r>
-        <w:t>https://html5.validator.nu/?doc=https%3A%2F%2Frbnalitt.github.io%2Fist263%2Fproject%2Fpage1.html</w:t>
-      </w:r>
+      <w:hyperlink r:id="rId7" w:history="1">
+        <w:r>
+          <w:rPr>
+            <w:rStyle w:val="Hyperlink"/>
+          </w:rPr>
+          <w:t>https://html5.validator.nu/?doc=https%3A%2F%2Frbnalitt.github.io%2Fist263%2Fproject%2Fpage1.html</w:t>
+        </w:r>
+      </w:hyperlink>
     </w:p>
     <w:p>
       <w:pPr>
@@ -253,6 +266,70 @@
         <w:t xml:space="preserve">Examples of problems could be, page isn’t responsive, page doesn’t look like wireframe, etc.  </w:t>
       </w:r>
     </w:p>
+    <w:p>
+      <w:pPr>
+        <w:shd w:val="clear" w:color="auto" w:fill="FFFFFF"/>
+        <w:spacing w:after="0" w:line="270" w:lineRule="atLeast"/>
+        <w:rPr>
+          <w:rFonts w:eastAsia="Times New Roman" w:cstheme="minorHAnsi"/>
+          <w:color w:val="000000" w:themeColor="text1"/>
+        </w:rPr>
+      </w:pPr>
+      <w:r>
+        <w:t xml:space="preserve">My wave checker said I </w:t>
+      </w:r>
+      <w:r>
+        <w:rPr>
+          <w:rFonts w:cstheme="minorHAnsi"/>
+        </w:rPr>
+        <w:t>had an error on my whole page. To fix this I a</w:t>
+      </w:r>
+      <w:r>
+        <w:rPr>
+          <w:rFonts w:cstheme="minorHAnsi"/>
+          <w:color w:val="000000" w:themeColor="text1"/>
+        </w:rPr>
+        <w:t xml:space="preserve">dded </w:t>
+      </w:r>
+      <w:r>
+        <w:rPr>
+          <w:rFonts w:eastAsia="Times New Roman" w:cstheme="minorHAnsi"/>
+          <w:color w:val="000000" w:themeColor="text1"/>
+        </w:rPr>
+        <w:t>&lt;html lang="</w:t>
+      </w:r>
+      <w:proofErr w:type="spellStart"/>
+      <w:r>
+        <w:rPr>
+          <w:rFonts w:eastAsia="Times New Roman" w:cstheme="minorHAnsi"/>
+          <w:color w:val="000000" w:themeColor="text1"/>
+        </w:rPr>
+        <w:t>en</w:t>
+      </w:r>
+      <w:proofErr w:type="spellEnd"/>
+      <w:r>
+        <w:rPr>
+          <w:rFonts w:eastAsia="Times New Roman" w:cstheme="minorHAnsi"/>
+          <w:color w:val="000000" w:themeColor="text1"/>
+        </w:rPr>
+        <w:t>"&gt;</w:t>
+      </w:r>
+      <w:r>
+        <w:rPr>
+          <w:rFonts w:eastAsia="Times New Roman" w:cstheme="minorHAnsi"/>
+          <w:color w:val="000000" w:themeColor="text1"/>
+        </w:rPr>
+        <w:t xml:space="preserve"> at the t</w:t>
+      </w:r>
+      <w:r>
+        <w:rPr>
+          <w:rFonts w:eastAsia="Times New Roman" w:cstheme="minorHAnsi"/>
+          <w:color w:val="000000" w:themeColor="text1"/>
+        </w:rPr>
+        <w:t xml:space="preserve">op of my page. I also had contrast errors in my nav so I changed the color to black. </w:t>
+      </w:r>
+    </w:p>
+    <w:p/>
     <w:p/>
     <w:sectPr>
       <w:pgSz w:w="15840" w:h="12240" w:orient="landscape"/>
